--- a/Matlab教程v1.0.docx
+++ b/Matlab教程v1.0.docx
@@ -2,13 +2,7 @@
 <file path=word/document.xml><?xml version="1.0" encoding="utf-8"?>
 <w:document xmlns:wpc="http://schemas.microsoft.com/office/word/2010/wordprocessingCanvas" xmlns:cx="http://schemas.microsoft.com/office/drawing/2014/chartex" xmlns:mc="http://schemas.openxmlformats.org/markup-compatibility/2006" xmlns:o="urn:schemas-microsoft-com:office:office" xmlns:r="http://schemas.openxmlformats.org/officeDocument/2006/relationships" xmlns:m="http://schemas.openxmlformats.org/officeDocument/2006/math" xmlns:v="urn:schemas-microsoft-com:vml" xmlns:wp14="http://schemas.microsoft.com/office/word/2010/wordprocessingDrawing" xmlns:wp="http://schemas.openxmlformats.org/drawingml/2006/wordprocessingDrawing" xmlns:w10="urn:schemas-microsoft-com:office:word" xmlns:w="http://schemas.openxmlformats.org/wordprocessingml/2006/main" xmlns:w14="http://schemas.microsoft.com/office/word/2010/wordml" xmlns:w15="http://schemas.microsoft.com/office/word/2012/wordml" xmlns:w16se="http://schemas.microsoft.com/office/word/2015/wordml/symex" xmlns:wpg="http://schemas.microsoft.com/office/word/2010/wordprocessingGroup" xmlns:wpi="http://schemas.microsoft.com/office/word/2010/wordprocessingInk" xmlns:wne="http://schemas.microsoft.com/office/word/2006/wordml" xmlns:wps="http://schemas.microsoft.com/office/word/2010/wordprocessingShape" mc:Ignorable="w14 w15 w16se wp14">
   <w:body>
-    <w:p>
-      <w:pPr>
-        <w:rPr>
-          <w:rFonts w:hint="eastAsia"/>
-        </w:rPr>
-      </w:pPr>
-    </w:p>
+    <w:p/>
     <w:p/>
     <w:p/>
     <w:p/>
@@ -238,9 +232,11 @@
           <w:rPr>
             <w:rStyle w:val="a9"/>
           </w:rPr>
-          <w:t>https://www.misaraty.com/18</w:t>
+          <w:t>https://www.misaraty.cc/2019-04-16_matlab/</w:t>
         </w:r>
       </w:hyperlink>
+      <w:bookmarkStart w:id="3" w:name="_GoBack"/>
+      <w:bookmarkEnd w:id="3"/>
       <w:r>
         <w:rPr>
           <w:rFonts w:hint="eastAsia"/>
@@ -312,9 +308,9 @@
       <w:pPr>
         <w:pStyle w:val="1"/>
       </w:pPr>
-      <w:bookmarkStart w:id="3" w:name="_Toc461643108"/>
-      <w:bookmarkStart w:id="4" w:name="_Toc461643590"/>
-      <w:bookmarkStart w:id="5" w:name="_Toc512240018"/>
+      <w:bookmarkStart w:id="4" w:name="_Toc461643108"/>
+      <w:bookmarkStart w:id="5" w:name="_Toc461643590"/>
+      <w:bookmarkStart w:id="6" w:name="_Toc512240018"/>
       <w:r>
         <w:rPr>
           <w:rFonts w:hint="eastAsia"/>
@@ -322,12 +318,10 @@
         <w:lastRenderedPageBreak/>
         <w:t>目录</w:t>
       </w:r>
-      <w:bookmarkEnd w:id="3"/>
       <w:bookmarkEnd w:id="4"/>
       <w:bookmarkEnd w:id="5"/>
-    </w:p>
-    <w:bookmarkStart w:id="6" w:name="_GoBack"/>
-    <w:bookmarkEnd w:id="6"/>
+      <w:bookmarkEnd w:id="6"/>
+    </w:p>
     <w:p>
       <w:pPr>
         <w:pStyle w:val="11"/>
@@ -4434,9 +4428,6 @@
     <w:p>
       <w:pPr>
         <w:pStyle w:val="2"/>
-        <w:rPr>
-          <w:rFonts w:hint="eastAsia"/>
-        </w:rPr>
       </w:pPr>
       <w:bookmarkStart w:id="13" w:name="_Toc512240025"/>
       <w:r>
@@ -4449,11 +4440,6 @@
       <w:bookmarkEnd w:id="13"/>
     </w:p>
     <w:p>
-      <w:pPr>
-        <w:rPr>
-          <w:rFonts w:hint="eastAsia"/>
-        </w:rPr>
-      </w:pPr>
       <w:r>
         <w:rPr>
           <w:rFonts w:hint="eastAsia"/>
@@ -4469,11 +4455,6 @@
     </w:p>
     <w:p/>
     <w:p>
-      <w:pPr>
-        <w:rPr>
-          <w:rFonts w:hint="eastAsia"/>
-        </w:rPr>
-      </w:pPr>
       <w:r>
         <w:rPr>
           <w:rFonts w:hint="eastAsia"/>
@@ -4510,11 +4491,6 @@
       </w:r>
     </w:p>
     <w:p>
-      <w:pPr>
-        <w:rPr>
-          <w:rFonts w:hint="eastAsia"/>
-        </w:rPr>
-      </w:pPr>
       <w:r>
         <w:rPr>
           <w:rFonts w:hint="eastAsia"/>
@@ -4546,11 +4522,6 @@
     </w:p>
     <w:p/>
     <w:p>
-      <w:pPr>
-        <w:rPr>
-          <w:rFonts w:hint="eastAsia"/>
-        </w:rPr>
-      </w:pPr>
       <w:r>
         <w:rPr>
           <w:rFonts w:hint="eastAsia"/>
@@ -4570,11 +4541,6 @@
       </w:r>
     </w:p>
     <w:p>
-      <w:pPr>
-        <w:rPr>
-          <w:rFonts w:hint="eastAsia"/>
-        </w:rPr>
-      </w:pPr>
       <w:r>
         <w:rPr>
           <w:rFonts w:hint="eastAsia"/>
@@ -4599,11 +4565,6 @@
       </w:r>
     </w:p>
     <w:p>
-      <w:pPr>
-        <w:rPr>
-          <w:rFonts w:hint="eastAsia"/>
-        </w:rPr>
-      </w:pPr>
       <w:r>
         <w:rPr>
           <w:rFonts w:hint="eastAsia"/>
@@ -4623,11 +4584,6 @@
       </w:r>
     </w:p>
     <w:p>
-      <w:pPr>
-        <w:rPr>
-          <w:rFonts w:hint="eastAsia"/>
-        </w:rPr>
-      </w:pPr>
       <w:r>
         <w:rPr>
           <w:rFonts w:hint="eastAsia"/>
@@ -5797,9 +5753,6 @@
     <w:p>
       <w:pPr>
         <w:pStyle w:val="2"/>
-        <w:rPr>
-          <w:rFonts w:hint="eastAsia"/>
-        </w:rPr>
       </w:pPr>
       <w:bookmarkStart w:id="37" w:name="_Toc512240027"/>
       <w:r>
@@ -5812,11 +5765,6 @@
       <w:bookmarkEnd w:id="37"/>
     </w:p>
     <w:p>
-      <w:pPr>
-        <w:rPr>
-          <w:rFonts w:hint="eastAsia"/>
-        </w:rPr>
-      </w:pPr>
       <w:r>
         <w:rPr>
           <w:rFonts w:hint="eastAsia"/>
@@ -5862,11 +5810,6 @@
     </w:p>
     <w:p/>
     <w:p>
-      <w:pPr>
-        <w:rPr>
-          <w:rFonts w:hint="eastAsia"/>
-        </w:rPr>
-      </w:pPr>
       <w:r>
         <w:rPr>
           <w:rFonts w:hint="eastAsia"/>
@@ -5875,11 +5818,6 @@
       </w:r>
     </w:p>
     <w:p>
-      <w:pPr>
-        <w:rPr>
-          <w:rFonts w:hint="eastAsia"/>
-        </w:rPr>
-      </w:pPr>
       <w:r>
         <w:rPr>
           <w:rFonts w:hint="eastAsia"/>
@@ -5906,11 +5844,6 @@
       </w:r>
     </w:p>
     <w:p>
-      <w:pPr>
-        <w:rPr>
-          <w:rFonts w:hint="eastAsia"/>
-        </w:rPr>
-      </w:pPr>
       <w:r>
         <w:rPr>
           <w:rFonts w:hint="eastAsia"/>
@@ -5947,11 +5880,6 @@
       </w:r>
     </w:p>
     <w:p>
-      <w:pPr>
-        <w:rPr>
-          <w:rFonts w:hint="eastAsia"/>
-        </w:rPr>
-      </w:pPr>
       <w:r>
         <w:rPr>
           <w:rFonts w:hint="eastAsia"/>
@@ -5986,11 +5914,6 @@
       </w:r>
     </w:p>
     <w:p>
-      <w:pPr>
-        <w:rPr>
-          <w:rFonts w:hint="eastAsia"/>
-        </w:rPr>
-      </w:pPr>
       <w:r>
         <w:rPr>
           <w:rFonts w:hint="eastAsia"/>
@@ -6077,11 +6000,6 @@
       </w:r>
     </w:p>
     <w:p>
-      <w:pPr>
-        <w:rPr>
-          <w:rFonts w:hint="eastAsia"/>
-        </w:rPr>
-      </w:pPr>
       <w:r>
         <w:rPr>
           <w:rFonts w:hint="eastAsia"/>
@@ -6096,11 +6014,6 @@
       </w:r>
     </w:p>
     <w:p>
-      <w:pPr>
-        <w:rPr>
-          <w:rFonts w:hint="eastAsia"/>
-        </w:rPr>
-      </w:pPr>
       <w:r>
         <w:rPr>
           <w:rFonts w:hint="eastAsia"/>
@@ -6122,11 +6035,6 @@
     </w:p>
     <w:p/>
     <w:p>
-      <w:pPr>
-        <w:rPr>
-          <w:rFonts w:hint="eastAsia"/>
-        </w:rPr>
-      </w:pPr>
       <w:r>
         <w:rPr>
           <w:rFonts w:hint="eastAsia"/>
@@ -6135,11 +6043,6 @@
       </w:r>
     </w:p>
     <w:p>
-      <w:pPr>
-        <w:rPr>
-          <w:rFonts w:hint="eastAsia"/>
-        </w:rPr>
-      </w:pPr>
       <w:r>
         <w:rPr>
           <w:rFonts w:hint="eastAsia"/>
@@ -6197,11 +6100,6 @@
     </w:p>
     <w:p/>
     <w:p>
-      <w:pPr>
-        <w:rPr>
-          <w:rFonts w:hint="eastAsia"/>
-        </w:rPr>
-      </w:pPr>
       <w:r>
         <w:rPr>
           <w:rFonts w:hint="eastAsia"/>
@@ -6284,11 +6182,6 @@
       </w:r>
     </w:p>
     <w:p>
-      <w:pPr>
-        <w:rPr>
-          <w:rFonts w:hint="eastAsia"/>
-        </w:rPr>
-      </w:pPr>
       <w:r>
         <w:rPr>
           <w:rFonts w:hint="eastAsia"/>
@@ -6357,11 +6250,6 @@
       </w:r>
     </w:p>
     <w:p>
-      <w:pPr>
-        <w:rPr>
-          <w:rFonts w:hint="eastAsia"/>
-        </w:rPr>
-      </w:pPr>
       <w:r>
         <w:rPr>
           <w:rFonts w:hint="eastAsia"/>
@@ -6478,11 +6366,6 @@
       </w:r>
     </w:p>
     <w:p>
-      <w:pPr>
-        <w:rPr>
-          <w:rFonts w:hint="eastAsia"/>
-        </w:rPr>
-      </w:pPr>
       <w:r>
         <w:rPr>
           <w:rFonts w:hint="eastAsia"/>
@@ -6552,11 +6435,6 @@
       </w:r>
     </w:p>
     <w:p>
-      <w:pPr>
-        <w:rPr>
-          <w:rFonts w:hint="eastAsia"/>
-        </w:rPr>
-      </w:pPr>
       <w:r>
         <w:rPr>
           <w:rFonts w:hint="eastAsia"/>
@@ -6607,11 +6485,6 @@
       </w:r>
     </w:p>
     <w:p>
-      <w:pPr>
-        <w:rPr>
-          <w:rFonts w:hint="eastAsia"/>
-        </w:rPr>
-      </w:pPr>
       <w:r>
         <w:rPr>
           <w:rFonts w:hint="eastAsia"/>
@@ -6620,11 +6493,6 @@
       </w:r>
     </w:p>
     <w:p>
-      <w:pPr>
-        <w:rPr>
-          <w:rFonts w:hint="eastAsia"/>
-        </w:rPr>
-      </w:pPr>
       <w:r>
         <w:rPr>
           <w:rFonts w:hint="eastAsia"/>
@@ -6686,9 +6554,6 @@
     <w:p>
       <w:pPr>
         <w:pStyle w:val="2"/>
-        <w:rPr>
-          <w:rFonts w:hint="eastAsia"/>
-        </w:rPr>
       </w:pPr>
       <w:bookmarkStart w:id="38" w:name="_Toc512240028"/>
       <w:r>
@@ -6701,11 +6566,6 @@
       <w:bookmarkEnd w:id="38"/>
     </w:p>
     <w:p>
-      <w:pPr>
-        <w:rPr>
-          <w:rFonts w:hint="eastAsia"/>
-        </w:rPr>
-      </w:pPr>
       <w:r>
         <w:rPr>
           <w:rFonts w:hint="eastAsia"/>
@@ -6727,11 +6587,6 @@
     </w:p>
     <w:p/>
     <w:p>
-      <w:pPr>
-        <w:rPr>
-          <w:rFonts w:hint="eastAsia"/>
-        </w:rPr>
-      </w:pPr>
       <w:r>
         <w:rPr>
           <w:rFonts w:hint="eastAsia"/>
@@ -6758,11 +6613,6 @@
       </w:r>
     </w:p>
     <w:p>
-      <w:pPr>
-        <w:rPr>
-          <w:rFonts w:hint="eastAsia"/>
-        </w:rPr>
-      </w:pPr>
       <w:r>
         <w:rPr>
           <w:rFonts w:hint="eastAsia"/>
@@ -6777,11 +6627,6 @@
       </w:r>
     </w:p>
     <w:p>
-      <w:pPr>
-        <w:rPr>
-          <w:rFonts w:hint="eastAsia"/>
-        </w:rPr>
-      </w:pPr>
       <w:r>
         <w:rPr>
           <w:rFonts w:hint="eastAsia"/>
@@ -11270,9 +11115,6 @@
     <w:p>
       <w:pPr>
         <w:pStyle w:val="2"/>
-        <w:rPr>
-          <w:rFonts w:hint="eastAsia"/>
-        </w:rPr>
       </w:pPr>
       <w:bookmarkStart w:id="84" w:name="_Toc512240031"/>
       <w:r>
@@ -11285,11 +11127,6 @@
       <w:bookmarkEnd w:id="84"/>
     </w:p>
     <w:p>
-      <w:pPr>
-        <w:rPr>
-          <w:rFonts w:hint="eastAsia"/>
-        </w:rPr>
-      </w:pPr>
       <w:r>
         <w:rPr>
           <w:rFonts w:hint="eastAsia"/>
@@ -11304,11 +11141,6 @@
       </w:r>
     </w:p>
     <w:p>
-      <w:pPr>
-        <w:rPr>
-          <w:rFonts w:hint="eastAsia"/>
-        </w:rPr>
-      </w:pPr>
       <w:r>
         <w:rPr>
           <w:rFonts w:hint="eastAsia"/>
@@ -11348,11 +11180,6 @@
     </w:p>
     <w:p/>
     <w:p>
-      <w:pPr>
-        <w:rPr>
-          <w:rFonts w:hint="eastAsia"/>
-        </w:rPr>
-      </w:pPr>
       <w:r>
         <w:rPr>
           <w:rFonts w:hint="eastAsia"/>
@@ -11361,11 +11188,6 @@
       </w:r>
     </w:p>
     <w:p>
-      <w:pPr>
-        <w:rPr>
-          <w:rFonts w:hint="eastAsia"/>
-        </w:rPr>
-      </w:pPr>
       <w:r>
         <w:rPr>
           <w:rFonts w:hint="eastAsia"/>
@@ -11504,11 +11326,6 @@
       </w:r>
     </w:p>
     <w:p>
-      <w:pPr>
-        <w:rPr>
-          <w:rFonts w:hint="eastAsia"/>
-        </w:rPr>
-      </w:pPr>
       <w:r>
         <w:rPr>
           <w:rFonts w:hint="eastAsia"/>
@@ -11554,11 +11371,6 @@
     </w:p>
     <w:p/>
     <w:p>
-      <w:pPr>
-        <w:rPr>
-          <w:rFonts w:hint="eastAsia"/>
-        </w:rPr>
-      </w:pPr>
       <w:r>
         <w:rPr>
           <w:rFonts w:hint="eastAsia"/>
@@ -11585,11 +11397,6 @@
       </w:r>
     </w:p>
     <w:p>
-      <w:pPr>
-        <w:rPr>
-          <w:rFonts w:hint="eastAsia"/>
-        </w:rPr>
-      </w:pPr>
       <w:r>
         <w:rPr>
           <w:rFonts w:hint="eastAsia"/>
@@ -11624,11 +11431,6 @@
     </w:p>
     <w:p/>
     <w:p>
-      <w:pPr>
-        <w:rPr>
-          <w:rFonts w:hint="eastAsia"/>
-        </w:rPr>
-      </w:pPr>
       <w:r>
         <w:rPr>
           <w:rFonts w:hint="eastAsia"/>
@@ -11637,11 +11439,6 @@
       </w:r>
     </w:p>
     <w:p>
-      <w:pPr>
-        <w:rPr>
-          <w:rFonts w:hint="eastAsia"/>
-        </w:rPr>
-      </w:pPr>
       <w:r>
         <w:rPr>
           <w:rFonts w:hint="eastAsia"/>
@@ -11704,11 +11501,6 @@
       </w:r>
     </w:p>
     <w:p>
-      <w:pPr>
-        <w:rPr>
-          <w:rFonts w:hint="eastAsia"/>
-        </w:rPr>
-      </w:pPr>
       <w:r>
         <w:rPr>
           <w:rFonts w:hint="eastAsia"/>
@@ -11717,11 +11509,6 @@
       </w:r>
     </w:p>
     <w:p>
-      <w:pPr>
-        <w:rPr>
-          <w:rFonts w:hint="eastAsia"/>
-        </w:rPr>
-      </w:pPr>
       <w:r>
         <w:rPr>
           <w:rFonts w:hint="eastAsia"/>
@@ -11777,11 +11564,6 @@
       </w:r>
     </w:p>
     <w:p>
-      <w:pPr>
-        <w:rPr>
-          <w:rFonts w:hint="eastAsia"/>
-        </w:rPr>
-      </w:pPr>
       <w:r>
         <w:rPr>
           <w:rFonts w:hint="eastAsia"/>
@@ -11821,11 +11603,6 @@
     </w:p>
     <w:p/>
     <w:p>
-      <w:pPr>
-        <w:rPr>
-          <w:rFonts w:hint="eastAsia"/>
-        </w:rPr>
-      </w:pPr>
       <w:r>
         <w:rPr>
           <w:rFonts w:hint="eastAsia"/>
@@ -11834,11 +11611,6 @@
       </w:r>
     </w:p>
     <w:p>
-      <w:pPr>
-        <w:rPr>
-          <w:rFonts w:hint="eastAsia"/>
-        </w:rPr>
-      </w:pPr>
       <w:r>
         <w:rPr>
           <w:rFonts w:hint="eastAsia"/>
@@ -11853,11 +11625,6 @@
       </w:r>
     </w:p>
     <w:p>
-      <w:pPr>
-        <w:rPr>
-          <w:rFonts w:hint="eastAsia"/>
-        </w:rPr>
-      </w:pPr>
       <w:r>
         <w:rPr>
           <w:rFonts w:hint="eastAsia"/>
@@ -12020,9 +11787,6 @@
     <w:p>
       <w:pPr>
         <w:pStyle w:val="2"/>
-        <w:rPr>
-          <w:rFonts w:hint="eastAsia"/>
-        </w:rPr>
       </w:pPr>
       <w:bookmarkStart w:id="85" w:name="_Toc512240032"/>
       <w:r>
@@ -12035,11 +11799,6 @@
       <w:bookmarkEnd w:id="85"/>
     </w:p>
     <w:p>
-      <w:pPr>
-        <w:rPr>
-          <w:rFonts w:hint="eastAsia"/>
-        </w:rPr>
-      </w:pPr>
       <w:r>
         <w:rPr>
           <w:rFonts w:hint="eastAsia"/>
@@ -12048,11 +11807,6 @@
       </w:r>
     </w:p>
     <w:p>
-      <w:pPr>
-        <w:rPr>
-          <w:rFonts w:hint="eastAsia"/>
-        </w:rPr>
-      </w:pPr>
       <w:r>
         <w:rPr>
           <w:rFonts w:hint="eastAsia"/>
@@ -12157,11 +11911,6 @@
       </w:r>
     </w:p>
     <w:p>
-      <w:pPr>
-        <w:rPr>
-          <w:rFonts w:hint="eastAsia"/>
-        </w:rPr>
-      </w:pPr>
       <w:r>
         <w:rPr>
           <w:rFonts w:hint="eastAsia"/>
@@ -12181,11 +11930,6 @@
       </w:r>
     </w:p>
     <w:p>
-      <w:pPr>
-        <w:rPr>
-          <w:rFonts w:hint="eastAsia"/>
-        </w:rPr>
-      </w:pPr>
       <w:r>
         <w:rPr>
           <w:rFonts w:hint="eastAsia"/>
@@ -12195,11 +11939,6 @@
     </w:p>
     <w:p/>
     <w:p>
-      <w:pPr>
-        <w:rPr>
-          <w:rFonts w:hint="eastAsia"/>
-        </w:rPr>
-      </w:pPr>
       <w:r>
         <w:rPr>
           <w:rFonts w:hint="eastAsia"/>
@@ -12257,11 +11996,6 @@
     </w:p>
     <w:p/>
     <w:p>
-      <w:pPr>
-        <w:rPr>
-          <w:rFonts w:hint="eastAsia"/>
-        </w:rPr>
-      </w:pPr>
       <w:r>
         <w:rPr>
           <w:rFonts w:hint="eastAsia"/>
@@ -12276,11 +12010,6 @@
       </w:r>
     </w:p>
     <w:p>
-      <w:pPr>
-        <w:rPr>
-          <w:rFonts w:hint="eastAsia"/>
-        </w:rPr>
-      </w:pPr>
       <w:r>
         <w:rPr>
           <w:rFonts w:hint="eastAsia"/>
@@ -12289,11 +12018,6 @@
       </w:r>
     </w:p>
     <w:p>
-      <w:pPr>
-        <w:rPr>
-          <w:rFonts w:hint="eastAsia"/>
-        </w:rPr>
-      </w:pPr>
       <w:r>
         <w:rPr>
           <w:rFonts w:hint="eastAsia"/>
@@ -12339,11 +12063,6 @@
       </w:r>
     </w:p>
     <w:p>
-      <w:pPr>
-        <w:rPr>
-          <w:rFonts w:hint="eastAsia"/>
-        </w:rPr>
-      </w:pPr>
       <w:r>
         <w:rPr>
           <w:rFonts w:hint="eastAsia"/>
@@ -12352,11 +12071,6 @@
       </w:r>
     </w:p>
     <w:p>
-      <w:pPr>
-        <w:rPr>
-          <w:rFonts w:hint="eastAsia"/>
-        </w:rPr>
-      </w:pPr>
       <w:r>
         <w:rPr>
           <w:rFonts w:hint="eastAsia"/>
@@ -12395,11 +12109,6 @@
       </w:r>
     </w:p>
     <w:p>
-      <w:pPr>
-        <w:rPr>
-          <w:rFonts w:hint="eastAsia"/>
-        </w:rPr>
-      </w:pPr>
       <w:r>
         <w:rPr>
           <w:rFonts w:hint="eastAsia"/>
@@ -12438,11 +12147,6 @@
       </w:r>
     </w:p>
     <w:p>
-      <w:pPr>
-        <w:rPr>
-          <w:rFonts w:hint="eastAsia"/>
-        </w:rPr>
-      </w:pPr>
       <w:r>
         <w:rPr>
           <w:rFonts w:hint="eastAsia"/>
@@ -12457,11 +12161,6 @@
       </w:r>
     </w:p>
     <w:p>
-      <w:pPr>
-        <w:rPr>
-          <w:rFonts w:hint="eastAsia"/>
-        </w:rPr>
-      </w:pPr>
       <w:r>
         <w:rPr>
           <w:rFonts w:hint="eastAsia"/>
@@ -12476,11 +12175,6 @@
       </w:r>
     </w:p>
     <w:p>
-      <w:pPr>
-        <w:rPr>
-          <w:rFonts w:hint="eastAsia"/>
-        </w:rPr>
-      </w:pPr>
       <w:r>
         <w:rPr>
           <w:rFonts w:hint="eastAsia"/>
@@ -12495,11 +12189,6 @@
       </w:r>
     </w:p>
     <w:p>
-      <w:pPr>
-        <w:rPr>
-          <w:rFonts w:hint="eastAsia"/>
-        </w:rPr>
-      </w:pPr>
       <w:r>
         <w:rPr>
           <w:rFonts w:hint="eastAsia"/>
@@ -12515,11 +12204,6 @@
       </w:r>
     </w:p>
     <w:p>
-      <w:pPr>
-        <w:rPr>
-          <w:rFonts w:hint="eastAsia"/>
-        </w:rPr>
-      </w:pPr>
       <w:r>
         <w:rPr>
           <w:rFonts w:hint="eastAsia"/>
@@ -12534,11 +12218,6 @@
       </w:r>
     </w:p>
     <w:p>
-      <w:pPr>
-        <w:rPr>
-          <w:rFonts w:hint="eastAsia"/>
-        </w:rPr>
-      </w:pPr>
       <w:r>
         <w:rPr>
           <w:rFonts w:hint="eastAsia"/>
@@ -12589,11 +12268,6 @@
       </w:r>
     </w:p>
     <w:p>
-      <w:pPr>
-        <w:rPr>
-          <w:rFonts w:hint="eastAsia"/>
-        </w:rPr>
-      </w:pPr>
       <w:r>
         <w:rPr>
           <w:rFonts w:hint="eastAsia"/>
@@ -12620,11 +12294,6 @@
       </w:r>
     </w:p>
     <w:p>
-      <w:pPr>
-        <w:rPr>
-          <w:rFonts w:hint="eastAsia"/>
-        </w:rPr>
-      </w:pPr>
       <w:r>
         <w:rPr>
           <w:rFonts w:hint="eastAsia"/>
@@ -12656,11 +12325,6 @@
       </w:r>
     </w:p>
     <w:p>
-      <w:pPr>
-        <w:rPr>
-          <w:rFonts w:hint="eastAsia"/>
-        </w:rPr>
-      </w:pPr>
       <w:r>
         <w:rPr>
           <w:rFonts w:hint="eastAsia"/>
@@ -12735,11 +12399,6 @@
       </w:r>
     </w:p>
     <w:p>
-      <w:pPr>
-        <w:rPr>
-          <w:rFonts w:hint="eastAsia"/>
-        </w:rPr>
-      </w:pPr>
       <w:r>
         <w:rPr>
           <w:rFonts w:hint="eastAsia"/>
@@ -12759,11 +12418,6 @@
       </w:r>
     </w:p>
     <w:p>
-      <w:pPr>
-        <w:rPr>
-          <w:rFonts w:hint="eastAsia"/>
-        </w:rPr>
-      </w:pPr>
       <w:r>
         <w:rPr>
           <w:rFonts w:hint="eastAsia"/>
@@ -12772,11 +12426,6 @@
       </w:r>
     </w:p>
     <w:p>
-      <w:pPr>
-        <w:rPr>
-          <w:rFonts w:hint="eastAsia"/>
-        </w:rPr>
-      </w:pPr>
       <w:r>
         <w:rPr>
           <w:rFonts w:hint="eastAsia"/>
@@ -12839,11 +12488,6 @@
       </w:r>
     </w:p>
     <w:p>
-      <w:pPr>
-        <w:rPr>
-          <w:rFonts w:hint="eastAsia"/>
-        </w:rPr>
-      </w:pPr>
       <w:r>
         <w:rPr>
           <w:rFonts w:hint="eastAsia"/>
@@ -12923,11 +12567,6 @@
       </w:r>
     </w:p>
     <w:p>
-      <w:pPr>
-        <w:rPr>
-          <w:rFonts w:hint="eastAsia"/>
-        </w:rPr>
-      </w:pPr>
       <w:r>
         <w:rPr>
           <w:rFonts w:hint="eastAsia"/>
@@ -12989,11 +12628,6 @@
       </w:r>
     </w:p>
     <w:p>
-      <w:pPr>
-        <w:rPr>
-          <w:rFonts w:hint="eastAsia"/>
-        </w:rPr>
-      </w:pPr>
       <w:r>
         <w:rPr>
           <w:rFonts w:hint="eastAsia"/>
@@ -13039,11 +12673,6 @@
     </w:p>
     <w:p/>
     <w:p>
-      <w:pPr>
-        <w:rPr>
-          <w:rFonts w:hint="eastAsia"/>
-        </w:rPr>
-      </w:pPr>
       <w:r>
         <w:rPr>
           <w:rFonts w:hint="eastAsia"/>
@@ -13053,11 +12682,6 @@
       </w:r>
     </w:p>
     <w:p>
-      <w:pPr>
-        <w:rPr>
-          <w:rFonts w:hint="eastAsia"/>
-        </w:rPr>
-      </w:pPr>
       <w:r>
         <w:rPr>
           <w:rFonts w:hint="eastAsia"/>
@@ -13072,11 +12696,6 @@
       </w:r>
     </w:p>
     <w:p>
-      <w:pPr>
-        <w:rPr>
-          <w:rFonts w:hint="eastAsia"/>
-        </w:rPr>
-      </w:pPr>
       <w:r>
         <w:rPr>
           <w:rFonts w:hint="eastAsia"/>
@@ -13103,11 +12722,6 @@
       </w:r>
     </w:p>
     <w:p>
-      <w:pPr>
-        <w:rPr>
-          <w:rFonts w:hint="eastAsia"/>
-        </w:rPr>
-      </w:pPr>
       <w:r>
         <w:rPr>
           <w:rFonts w:hint="eastAsia"/>
@@ -13154,11 +12768,6 @@
       </w:r>
     </w:p>
     <w:p>
-      <w:pPr>
-        <w:rPr>
-          <w:rFonts w:hint="eastAsia"/>
-        </w:rPr>
-      </w:pPr>
       <w:r>
         <w:rPr>
           <w:rFonts w:hint="eastAsia"/>
@@ -13173,11 +12782,6 @@
       </w:r>
     </w:p>
     <w:p>
-      <w:pPr>
-        <w:rPr>
-          <w:rFonts w:hint="eastAsia"/>
-        </w:rPr>
-      </w:pPr>
       <w:r>
         <w:rPr>
           <w:rFonts w:hint="eastAsia"/>
@@ -13192,11 +12796,6 @@
       </w:r>
     </w:p>
     <w:p>
-      <w:pPr>
-        <w:rPr>
-          <w:rFonts w:hint="eastAsia"/>
-        </w:rPr>
-      </w:pPr>
       <w:r>
         <w:rPr>
           <w:rFonts w:hint="eastAsia"/>
@@ -13216,11 +12815,6 @@
       </w:r>
     </w:p>
     <w:p>
-      <w:pPr>
-        <w:rPr>
-          <w:rFonts w:hint="eastAsia"/>
-        </w:rPr>
-      </w:pPr>
       <w:r>
         <w:rPr>
           <w:rFonts w:hint="eastAsia"/>
@@ -13229,11 +12823,6 @@
       </w:r>
     </w:p>
     <w:p>
-      <w:pPr>
-        <w:rPr>
-          <w:rFonts w:hint="eastAsia"/>
-        </w:rPr>
-      </w:pPr>
       <w:r>
         <w:rPr>
           <w:rFonts w:hint="eastAsia"/>
@@ -13260,11 +12849,6 @@
       </w:r>
     </w:p>
     <w:p>
-      <w:pPr>
-        <w:rPr>
-          <w:rFonts w:hint="eastAsia"/>
-        </w:rPr>
-      </w:pPr>
       <w:r>
         <w:rPr>
           <w:rFonts w:hint="eastAsia"/>
@@ -13316,11 +12900,6 @@
       </w:r>
     </w:p>
     <w:p>
-      <w:pPr>
-        <w:rPr>
-          <w:rFonts w:hint="eastAsia"/>
-        </w:rPr>
-      </w:pPr>
       <w:r>
         <w:rPr>
           <w:rFonts w:hint="eastAsia"/>
@@ -13347,11 +12926,6 @@
       </w:r>
     </w:p>
     <w:p>
-      <w:pPr>
-        <w:rPr>
-          <w:rFonts w:hint="eastAsia"/>
-        </w:rPr>
-      </w:pPr>
       <w:r>
         <w:rPr>
           <w:rFonts w:hint="eastAsia"/>
@@ -13398,11 +12972,6 @@
       </w:r>
     </w:p>
     <w:p>
-      <w:pPr>
-        <w:rPr>
-          <w:rFonts w:hint="eastAsia"/>
-        </w:rPr>
-      </w:pPr>
       <w:r>
         <w:rPr>
           <w:rFonts w:hint="eastAsia"/>
@@ -13412,11 +12981,6 @@
       </w:r>
     </w:p>
     <w:p>
-      <w:pPr>
-        <w:rPr>
-          <w:rFonts w:hint="eastAsia"/>
-        </w:rPr>
-      </w:pPr>
       <w:r>
         <w:rPr>
           <w:rFonts w:hint="eastAsia"/>
@@ -13486,11 +13050,6 @@
     </w:p>
     <w:p/>
     <w:p>
-      <w:pPr>
-        <w:rPr>
-          <w:rFonts w:hint="eastAsia"/>
-        </w:rPr>
-      </w:pPr>
       <w:r>
         <w:rPr>
           <w:rFonts w:hint="eastAsia"/>
@@ -13505,11 +13064,6 @@
       </w:r>
     </w:p>
     <w:p>
-      <w:pPr>
-        <w:rPr>
-          <w:rFonts w:hint="eastAsia"/>
-        </w:rPr>
-      </w:pPr>
       <w:r>
         <w:rPr>
           <w:rFonts w:hint="eastAsia"/>
@@ -13600,11 +13154,6 @@
       </w:r>
     </w:p>
     <w:p>
-      <w:pPr>
-        <w:rPr>
-          <w:rFonts w:hint="eastAsia"/>
-        </w:rPr>
-      </w:pPr>
       <w:r>
         <w:rPr>
           <w:rFonts w:hint="eastAsia"/>
@@ -13641,11 +13190,6 @@
       </w:r>
     </w:p>
     <w:p>
-      <w:pPr>
-        <w:rPr>
-          <w:rFonts w:hint="eastAsia"/>
-        </w:rPr>
-      </w:pPr>
       <w:r>
         <w:rPr>
           <w:rFonts w:hint="eastAsia"/>
@@ -13710,11 +13254,6 @@
       </w:r>
     </w:p>
     <w:p>
-      <w:pPr>
-        <w:rPr>
-          <w:rFonts w:hint="eastAsia"/>
-        </w:rPr>
-      </w:pPr>
       <w:r>
         <w:rPr>
           <w:rFonts w:hint="eastAsia"/>
@@ -13729,11 +13268,6 @@
       </w:r>
     </w:p>
     <w:p>
-      <w:pPr>
-        <w:rPr>
-          <w:rFonts w:hint="eastAsia"/>
-        </w:rPr>
-      </w:pPr>
       <w:r>
         <w:rPr>
           <w:rFonts w:hint="eastAsia"/>
@@ -13778,11 +13312,6 @@
       </w:r>
     </w:p>
     <w:p>
-      <w:pPr>
-        <w:rPr>
-          <w:rFonts w:hint="eastAsia"/>
-        </w:rPr>
-      </w:pPr>
       <w:r>
         <w:rPr>
           <w:rFonts w:hint="eastAsia"/>
@@ -13802,11 +13331,6 @@
       </w:r>
     </w:p>
     <w:p>
-      <w:pPr>
-        <w:rPr>
-          <w:rFonts w:hint="eastAsia"/>
-        </w:rPr>
-      </w:pPr>
       <w:r>
         <w:rPr>
           <w:rFonts w:hint="eastAsia"/>
@@ -13844,11 +13368,6 @@
       </w:r>
     </w:p>
     <w:p>
-      <w:pPr>
-        <w:rPr>
-          <w:rFonts w:hint="eastAsia"/>
-        </w:rPr>
-      </w:pPr>
       <w:r>
         <w:rPr>
           <w:rFonts w:hint="eastAsia"/>
@@ -16408,9 +15927,6 @@
     <w:p>
       <w:pPr>
         <w:pStyle w:val="2"/>
-        <w:rPr>
-          <w:rFonts w:hint="eastAsia"/>
-        </w:rPr>
       </w:pPr>
       <w:bookmarkStart w:id="99" w:name="_Toc512240034"/>
       <w:r>
@@ -16423,11 +15939,6 @@
       <w:bookmarkEnd w:id="99"/>
     </w:p>
     <w:p>
-      <w:pPr>
-        <w:rPr>
-          <w:rFonts w:hint="eastAsia"/>
-        </w:rPr>
-      </w:pPr>
       <w:r>
         <w:rPr>
           <w:rFonts w:hint="eastAsia"/>
@@ -16437,11 +15948,6 @@
     </w:p>
     <w:p/>
     <w:p>
-      <w:pPr>
-        <w:rPr>
-          <w:rFonts w:hint="eastAsia"/>
-        </w:rPr>
-      </w:pPr>
       <w:r>
         <w:rPr>
           <w:rFonts w:hint="eastAsia"/>
@@ -16471,11 +15977,6 @@
       </w:r>
     </w:p>
     <w:p>
-      <w:pPr>
-        <w:rPr>
-          <w:rFonts w:hint="eastAsia"/>
-        </w:rPr>
-      </w:pPr>
       <w:r>
         <w:rPr>
           <w:rFonts w:hint="eastAsia"/>
@@ -16540,11 +16041,6 @@
       </w:r>
     </w:p>
     <w:p>
-      <w:pPr>
-        <w:rPr>
-          <w:rFonts w:hint="eastAsia"/>
-        </w:rPr>
-      </w:pPr>
       <w:r>
         <w:rPr>
           <w:rFonts w:hint="eastAsia"/>
@@ -16597,11 +16093,6 @@
       </w:r>
     </w:p>
     <w:p>
-      <w:pPr>
-        <w:rPr>
-          <w:rFonts w:hint="eastAsia"/>
-        </w:rPr>
-      </w:pPr>
       <w:r>
         <w:rPr>
           <w:rFonts w:hint="eastAsia"/>
@@ -16627,11 +16118,6 @@
       </w:r>
     </w:p>
     <w:p>
-      <w:pPr>
-        <w:rPr>
-          <w:rFonts w:hint="eastAsia"/>
-        </w:rPr>
-      </w:pPr>
       <w:r>
         <w:rPr>
           <w:rFonts w:hint="eastAsia"/>
@@ -16678,11 +16164,6 @@
       </w:r>
     </w:p>
     <w:p>
-      <w:pPr>
-        <w:rPr>
-          <w:rFonts w:hint="eastAsia"/>
-        </w:rPr>
-      </w:pPr>
       <w:r>
         <w:rPr>
           <w:rFonts w:hint="eastAsia"/>
@@ -16697,11 +16178,6 @@
       </w:r>
     </w:p>
     <w:p>
-      <w:pPr>
-        <w:rPr>
-          <w:rFonts w:hint="eastAsia"/>
-        </w:rPr>
-      </w:pPr>
       <w:r>
         <w:rPr>
           <w:rFonts w:hint="eastAsia"/>
@@ -16722,11 +16198,6 @@
       </w:r>
     </w:p>
     <w:p>
-      <w:pPr>
-        <w:rPr>
-          <w:rFonts w:hint="eastAsia"/>
-        </w:rPr>
-      </w:pPr>
       <w:r>
         <w:rPr>
           <w:rFonts w:hint="eastAsia"/>
@@ -16760,11 +16231,6 @@
     </w:p>
     <w:p/>
     <w:p>
-      <w:pPr>
-        <w:rPr>
-          <w:rFonts w:hint="eastAsia"/>
-        </w:rPr>
-      </w:pPr>
       <w:r>
         <w:rPr>
           <w:rFonts w:hint="eastAsia"/>
@@ -16805,11 +16271,6 @@
       </w:r>
     </w:p>
     <w:p>
-      <w:pPr>
-        <w:rPr>
-          <w:rFonts w:hint="eastAsia"/>
-        </w:rPr>
-      </w:pPr>
       <w:r>
         <w:rPr>
           <w:rFonts w:hint="eastAsia"/>
@@ -16906,11 +16367,6 @@
       </w:r>
     </w:p>
     <w:p>
-      <w:pPr>
-        <w:rPr>
-          <w:rFonts w:hint="eastAsia"/>
-        </w:rPr>
-      </w:pPr>
       <w:r>
         <w:rPr>
           <w:rFonts w:hint="eastAsia"/>
@@ -16925,11 +16381,6 @@
       </w:r>
     </w:p>
     <w:p>
-      <w:pPr>
-        <w:rPr>
-          <w:rFonts w:hint="eastAsia"/>
-        </w:rPr>
-      </w:pPr>
       <w:r>
         <w:rPr>
           <w:rFonts w:hint="eastAsia"/>
@@ -16976,11 +16427,6 @@
       </w:r>
     </w:p>
     <w:p>
-      <w:pPr>
-        <w:rPr>
-          <w:rFonts w:hint="eastAsia"/>
-        </w:rPr>
-      </w:pPr>
       <w:r>
         <w:rPr>
           <w:rFonts w:hint="eastAsia"/>
@@ -17019,11 +16465,6 @@
       </w:r>
     </w:p>
     <w:p>
-      <w:pPr>
-        <w:rPr>
-          <w:rFonts w:hint="eastAsia"/>
-        </w:rPr>
-      </w:pPr>
       <w:r>
         <w:rPr>
           <w:rFonts w:hint="eastAsia"/>
@@ -17053,11 +16494,6 @@
       </w:r>
     </w:p>
     <w:p>
-      <w:pPr>
-        <w:rPr>
-          <w:rFonts w:hint="eastAsia"/>
-        </w:rPr>
-      </w:pPr>
       <w:r>
         <w:rPr>
           <w:rFonts w:hint="eastAsia"/>
@@ -17115,11 +16551,6 @@
     </w:p>
     <w:p/>
     <w:p>
-      <w:pPr>
-        <w:rPr>
-          <w:rFonts w:hint="eastAsia"/>
-        </w:rPr>
-      </w:pPr>
       <w:r>
         <w:rPr>
           <w:rFonts w:hint="eastAsia"/>
@@ -17135,11 +16566,6 @@
       </w:r>
     </w:p>
     <w:p>
-      <w:pPr>
-        <w:rPr>
-          <w:rFonts w:hint="eastAsia"/>
-        </w:rPr>
-      </w:pPr>
       <w:r>
         <w:rPr>
           <w:rFonts w:hint="eastAsia"/>
@@ -17154,11 +16580,6 @@
       </w:r>
     </w:p>
     <w:p>
-      <w:pPr>
-        <w:rPr>
-          <w:rFonts w:hint="eastAsia"/>
-        </w:rPr>
-      </w:pPr>
       <w:r>
         <w:rPr>
           <w:rFonts w:hint="eastAsia"/>
@@ -17173,11 +16594,6 @@
       </w:r>
     </w:p>
     <w:p>
-      <w:pPr>
-        <w:rPr>
-          <w:rFonts w:hint="eastAsia"/>
-        </w:rPr>
-      </w:pPr>
       <w:r>
         <w:rPr>
           <w:rFonts w:hint="eastAsia"/>
@@ -17983,9 +17399,6 @@
     <w:p>
       <w:pPr>
         <w:pStyle w:val="2"/>
-        <w:rPr>
-          <w:rFonts w:hint="eastAsia"/>
-        </w:rPr>
       </w:pPr>
       <w:bookmarkStart w:id="104" w:name="_Toc512240036"/>
       <w:r>
@@ -17998,11 +17411,6 @@
       <w:bookmarkEnd w:id="104"/>
     </w:p>
     <w:p>
-      <w:pPr>
-        <w:rPr>
-          <w:rFonts w:hint="eastAsia"/>
-        </w:rPr>
-      </w:pPr>
       <w:r>
         <w:rPr>
           <w:rFonts w:hint="eastAsia"/>
@@ -18054,11 +17462,6 @@
     </w:p>
     <w:p/>
     <w:p>
-      <w:pPr>
-        <w:rPr>
-          <w:rFonts w:hint="eastAsia"/>
-        </w:rPr>
-      </w:pPr>
       <w:r>
         <w:rPr>
           <w:rFonts w:hint="eastAsia"/>
@@ -18068,11 +17471,6 @@
     </w:p>
     <w:p/>
     <w:p>
-      <w:pPr>
-        <w:rPr>
-          <w:rFonts w:hint="eastAsia"/>
-        </w:rPr>
-      </w:pPr>
       <w:r>
         <w:rPr>
           <w:rFonts w:hint="eastAsia"/>
@@ -18082,11 +17480,6 @@
     </w:p>
     <w:p/>
     <w:p>
-      <w:pPr>
-        <w:rPr>
-          <w:rFonts w:hint="eastAsia"/>
-        </w:rPr>
-      </w:pPr>
       <w:r>
         <w:rPr>
           <w:rFonts w:hint="eastAsia"/>
@@ -18096,11 +17489,6 @@
     </w:p>
     <w:p/>
     <w:p>
-      <w:pPr>
-        <w:rPr>
-          <w:rFonts w:hint="eastAsia"/>
-        </w:rPr>
-      </w:pPr>
       <w:r>
         <w:rPr>
           <w:rFonts w:hint="eastAsia"/>
@@ -18110,11 +17498,6 @@
     </w:p>
     <w:p/>
     <w:p>
-      <w:pPr>
-        <w:rPr>
-          <w:rFonts w:hint="eastAsia"/>
-        </w:rPr>
-      </w:pPr>
       <w:r>
         <w:rPr>
           <w:rFonts w:hint="eastAsia"/>
@@ -18149,11 +17532,6 @@
       </w:r>
     </w:p>
     <w:p>
-      <w:pPr>
-        <w:rPr>
-          <w:rFonts w:hint="eastAsia"/>
-        </w:rPr>
-      </w:pPr>
       <w:r>
         <w:rPr>
           <w:rFonts w:hint="eastAsia"/>
@@ -18226,11 +17604,6 @@
       </w:r>
     </w:p>
     <w:p>
-      <w:pPr>
-        <w:rPr>
-          <w:rFonts w:hint="eastAsia"/>
-        </w:rPr>
-      </w:pPr>
       <w:r>
         <w:rPr>
           <w:rFonts w:hint="eastAsia"/>
@@ -18257,11 +17630,6 @@
       </w:r>
     </w:p>
     <w:p>
-      <w:pPr>
-        <w:rPr>
-          <w:rFonts w:hint="eastAsia"/>
-        </w:rPr>
-      </w:pPr>
       <w:r>
         <w:rPr>
           <w:rFonts w:hint="eastAsia"/>
@@ -18295,11 +17663,6 @@
     </w:p>
     <w:p/>
     <w:p>
-      <w:pPr>
-        <w:rPr>
-          <w:rFonts w:hint="eastAsia"/>
-        </w:rPr>
-      </w:pPr>
       <w:r>
         <w:t>help stats</w:t>
       </w:r>
@@ -30163,9 +29526,6 @@
     <w:p>
       <w:pPr>
         <w:pStyle w:val="2"/>
-        <w:rPr>
-          <w:rFonts w:hint="eastAsia"/>
-        </w:rPr>
       </w:pPr>
       <w:bookmarkStart w:id="174" w:name="_Toc512240041"/>
       <w:r>
@@ -30178,11 +29538,6 @@
       <w:bookmarkEnd w:id="174"/>
     </w:p>
     <w:p>
-      <w:pPr>
-        <w:rPr>
-          <w:rFonts w:hint="eastAsia"/>
-        </w:rPr>
-      </w:pPr>
       <w:r>
         <w:rPr>
           <w:rFonts w:hint="eastAsia"/>
@@ -30191,11 +29546,6 @@
       </w:r>
     </w:p>
     <w:p>
-      <w:pPr>
-        <w:rPr>
-          <w:rFonts w:hint="eastAsia"/>
-        </w:rPr>
-      </w:pPr>
       <w:r>
         <w:rPr>
           <w:rFonts w:hint="eastAsia"/>
@@ -30229,11 +29579,6 @@
     </w:p>
     <w:p/>
     <w:p>
-      <w:pPr>
-        <w:rPr>
-          <w:rFonts w:hint="eastAsia"/>
-        </w:rPr>
-      </w:pPr>
       <w:r>
         <w:rPr>
           <w:rFonts w:hint="eastAsia"/>
@@ -30255,11 +29600,6 @@
     </w:p>
     <w:p/>
     <w:p>
-      <w:pPr>
-        <w:rPr>
-          <w:rFonts w:hint="eastAsia"/>
-        </w:rPr>
-      </w:pPr>
       <w:r>
         <w:rPr>
           <w:rFonts w:hint="eastAsia"/>
@@ -30281,11 +29621,6 @@
     </w:p>
     <w:p/>
     <w:p>
-      <w:pPr>
-        <w:rPr>
-          <w:rFonts w:hint="eastAsia"/>
-        </w:rPr>
-      </w:pPr>
       <w:r>
         <w:rPr>
           <w:rFonts w:hint="eastAsia"/>
@@ -30307,11 +29642,6 @@
     </w:p>
     <w:p/>
     <w:p>
-      <w:pPr>
-        <w:rPr>
-          <w:rFonts w:hint="eastAsia"/>
-        </w:rPr>
-      </w:pPr>
       <w:r>
         <w:rPr>
           <w:rFonts w:hint="eastAsia"/>
@@ -30320,11 +29650,6 @@
       </w:r>
     </w:p>
     <w:p>
-      <w:pPr>
-        <w:rPr>
-          <w:rFonts w:hint="eastAsia"/>
-        </w:rPr>
-      </w:pPr>
       <w:r>
         <w:rPr>
           <w:rFonts w:hint="eastAsia"/>
@@ -30334,11 +29659,6 @@
     </w:p>
     <w:p/>
     <w:p>
-      <w:pPr>
-        <w:rPr>
-          <w:rFonts w:hint="eastAsia"/>
-        </w:rPr>
-      </w:pPr>
       <w:r>
         <w:rPr>
           <w:rFonts w:hint="eastAsia"/>
@@ -30348,11 +29668,6 @@
     </w:p>
     <w:p/>
     <w:p>
-      <w:pPr>
-        <w:rPr>
-          <w:rFonts w:hint="eastAsia"/>
-        </w:rPr>
-      </w:pPr>
       <w:r>
         <w:rPr>
           <w:rFonts w:hint="eastAsia"/>
@@ -30362,11 +29677,6 @@
     </w:p>
     <w:p/>
     <w:p>
-      <w:pPr>
-        <w:rPr>
-          <w:rFonts w:hint="eastAsia"/>
-        </w:rPr>
-      </w:pPr>
       <w:r>
         <w:rPr>
           <w:rFonts w:hint="eastAsia"/>
@@ -30376,11 +29686,6 @@
     </w:p>
     <w:p/>
     <w:p>
-      <w:pPr>
-        <w:rPr>
-          <w:rFonts w:hint="eastAsia"/>
-        </w:rPr>
-      </w:pPr>
       <w:r>
         <w:rPr>
           <w:rFonts w:hint="eastAsia"/>
@@ -30389,11 +29694,6 @@
       </w:r>
     </w:p>
     <w:p>
-      <w:pPr>
-        <w:rPr>
-          <w:rFonts w:hint="eastAsia"/>
-        </w:rPr>
-      </w:pPr>
       <w:r>
         <w:rPr>
           <w:rFonts w:hint="eastAsia"/>
@@ -30451,11 +29751,6 @@
     </w:p>
     <w:p/>
     <w:p>
-      <w:pPr>
-        <w:rPr>
-          <w:rFonts w:hint="eastAsia"/>
-        </w:rPr>
-      </w:pPr>
       <w:r>
         <w:rPr>
           <w:rFonts w:hint="eastAsia"/>
@@ -30476,11 +29771,6 @@
       </w:r>
     </w:p>
     <w:p>
-      <w:pPr>
-        <w:rPr>
-          <w:rFonts w:hint="eastAsia"/>
-        </w:rPr>
-      </w:pPr>
       <w:r>
         <w:rPr>
           <w:rFonts w:hint="eastAsia"/>
@@ -30532,11 +29822,6 @@
     </w:p>
     <w:p/>
     <w:p>
-      <w:pPr>
-        <w:rPr>
-          <w:rFonts w:hint="eastAsia"/>
-        </w:rPr>
-      </w:pPr>
       <w:r>
         <w:rPr>
           <w:rFonts w:hint="eastAsia"/>
@@ -30575,11 +29860,6 @@
       </w:r>
     </w:p>
     <w:p>
-      <w:pPr>
-        <w:rPr>
-          <w:rFonts w:hint="eastAsia"/>
-        </w:rPr>
-      </w:pPr>
       <w:r>
         <w:rPr>
           <w:rFonts w:hint="eastAsia"/>
@@ -30599,11 +29879,6 @@
       </w:r>
     </w:p>
     <w:p>
-      <w:pPr>
-        <w:rPr>
-          <w:rFonts w:hint="eastAsia"/>
-        </w:rPr>
-      </w:pPr>
       <w:r>
         <w:rPr>
           <w:rFonts w:hint="eastAsia"/>
@@ -30642,11 +29917,6 @@
       </w:r>
     </w:p>
     <w:p>
-      <w:pPr>
-        <w:rPr>
-          <w:rFonts w:hint="eastAsia"/>
-        </w:rPr>
-      </w:pPr>
       <w:r>
         <w:rPr>
           <w:rFonts w:hint="eastAsia"/>
@@ -33353,9 +32623,6 @@
     <w:p>
       <w:pPr>
         <w:pStyle w:val="2"/>
-        <w:rPr>
-          <w:rFonts w:hint="eastAsia"/>
-        </w:rPr>
       </w:pPr>
       <w:bookmarkStart w:id="183" w:name="_Toc512240043"/>
       <w:r>
@@ -33368,11 +32635,6 @@
       <w:bookmarkEnd w:id="183"/>
     </w:p>
     <w:p>
-      <w:pPr>
-        <w:rPr>
-          <w:rFonts w:hint="eastAsia"/>
-        </w:rPr>
-      </w:pPr>
       <w:r>
         <w:rPr>
           <w:rFonts w:hint="eastAsia"/>
@@ -33411,11 +32673,6 @@
       </w:r>
     </w:p>
     <w:p>
-      <w:pPr>
-        <w:rPr>
-          <w:rFonts w:hint="eastAsia"/>
-        </w:rPr>
-      </w:pPr>
       <w:r>
         <w:rPr>
           <w:rFonts w:hint="eastAsia"/>
@@ -33473,11 +32730,6 @@
       </w:r>
     </w:p>
     <w:p>
-      <w:pPr>
-        <w:rPr>
-          <w:rFonts w:hint="eastAsia"/>
-        </w:rPr>
-      </w:pPr>
       <w:r>
         <w:rPr>
           <w:rFonts w:hint="eastAsia"/>
@@ -33564,11 +32816,6 @@
       </w:r>
     </w:p>
     <w:p>
-      <w:pPr>
-        <w:rPr>
-          <w:rFonts w:hint="eastAsia"/>
-        </w:rPr>
-      </w:pPr>
       <w:r>
         <w:rPr>
           <w:rFonts w:hint="eastAsia"/>
@@ -33666,11 +32913,6 @@
       </w:r>
     </w:p>
     <w:p>
-      <w:pPr>
-        <w:rPr>
-          <w:rFonts w:hint="eastAsia"/>
-        </w:rPr>
-      </w:pPr>
       <w:r>
         <w:rPr>
           <w:rFonts w:hint="eastAsia"/>
@@ -33740,11 +32982,6 @@
     </w:p>
     <w:p/>
     <w:p>
-      <w:pPr>
-        <w:rPr>
-          <w:rFonts w:hint="eastAsia"/>
-        </w:rPr>
-      </w:pPr>
       <w:r>
         <w:rPr>
           <w:rFonts w:hint="eastAsia"/>
@@ -33856,11 +33093,6 @@
       </w:r>
     </w:p>
     <w:p>
-      <w:pPr>
-        <w:rPr>
-          <w:rFonts w:hint="eastAsia"/>
-        </w:rPr>
-      </w:pPr>
       <w:r>
         <w:rPr>
           <w:rFonts w:hint="eastAsia"/>
@@ -33869,11 +33101,6 @@
       </w:r>
     </w:p>
     <w:p>
-      <w:pPr>
-        <w:rPr>
-          <w:rFonts w:hint="eastAsia"/>
-        </w:rPr>
-      </w:pPr>
       <w:r>
         <w:rPr>
           <w:rFonts w:hint="eastAsia"/>
@@ -33900,11 +33127,6 @@
       </w:r>
     </w:p>
     <w:p>
-      <w:pPr>
-        <w:rPr>
-          <w:rFonts w:hint="eastAsia"/>
-        </w:rPr>
-      </w:pPr>
       <w:r>
         <w:rPr>
           <w:rFonts w:hint="eastAsia"/>
@@ -34082,11 +33304,6 @@
       </w:r>
     </w:p>
     <w:p>
-      <w:pPr>
-        <w:rPr>
-          <w:rFonts w:hint="eastAsia"/>
-        </w:rPr>
-      </w:pPr>
       <w:r>
         <w:rPr>
           <w:rFonts w:hint="eastAsia"/>
@@ -34113,11 +33330,6 @@
       </w:r>
     </w:p>
     <w:p>
-      <w:pPr>
-        <w:rPr>
-          <w:rFonts w:hint="eastAsia"/>
-        </w:rPr>
-      </w:pPr>
       <w:r>
         <w:rPr>
           <w:rFonts w:hint="eastAsia"/>
@@ -34232,11 +33444,6 @@
       </w:r>
     </w:p>
     <w:p>
-      <w:pPr>
-        <w:rPr>
-          <w:rFonts w:hint="eastAsia"/>
-        </w:rPr>
-      </w:pPr>
       <w:r>
         <w:rPr>
           <w:rFonts w:hint="eastAsia"/>
@@ -34363,11 +33570,6 @@
       </w:r>
     </w:p>
     <w:p>
-      <w:pPr>
-        <w:rPr>
-          <w:rFonts w:hint="eastAsia"/>
-        </w:rPr>
-      </w:pPr>
       <w:r>
         <w:rPr>
           <w:rFonts w:hint="eastAsia"/>
@@ -34409,11 +33611,6 @@
       </w:r>
     </w:p>
     <w:p>
-      <w:pPr>
-        <w:rPr>
-          <w:rFonts w:hint="eastAsia"/>
-        </w:rPr>
-      </w:pPr>
       <w:r>
         <w:rPr>
           <w:rFonts w:hint="eastAsia"/>
@@ -34465,11 +33662,6 @@
       </w:r>
     </w:p>
     <w:p>
-      <w:pPr>
-        <w:rPr>
-          <w:rFonts w:hint="eastAsia"/>
-        </w:rPr>
-      </w:pPr>
       <w:r>
         <w:rPr>
           <w:rFonts w:hint="eastAsia"/>
@@ -34496,11 +33688,6 @@
       </w:r>
     </w:p>
     <w:p>
-      <w:pPr>
-        <w:rPr>
-          <w:rFonts w:hint="eastAsia"/>
-        </w:rPr>
-      </w:pPr>
       <w:r>
         <w:rPr>
           <w:rFonts w:hint="eastAsia"/>
@@ -34548,11 +33735,6 @@
       </w:r>
     </w:p>
     <w:p>
-      <w:pPr>
-        <w:rPr>
-          <w:rFonts w:hint="eastAsia"/>
-        </w:rPr>
-      </w:pPr>
       <w:r>
         <w:rPr>
           <w:rFonts w:hint="eastAsia"/>
@@ -34574,11 +33756,6 @@
     </w:p>
     <w:p/>
     <w:p>
-      <w:pPr>
-        <w:rPr>
-          <w:rFonts w:hint="eastAsia"/>
-        </w:rPr>
-      </w:pPr>
       <w:r>
         <w:rPr>
           <w:rFonts w:hint="eastAsia"/>
@@ -34618,11 +33795,6 @@
       </w:r>
     </w:p>
     <w:p>
-      <w:pPr>
-        <w:rPr>
-          <w:rFonts w:hint="eastAsia"/>
-        </w:rPr>
-      </w:pPr>
       <w:r>
         <w:rPr>
           <w:rFonts w:hint="eastAsia"/>
@@ -34650,11 +33822,6 @@
     </w:p>
     <w:p/>
     <w:p>
-      <w:pPr>
-        <w:rPr>
-          <w:rFonts w:hint="eastAsia"/>
-        </w:rPr>
-      </w:pPr>
       <w:r>
         <w:rPr>
           <w:rFonts w:hint="eastAsia"/>
@@ -34772,11 +33939,6 @@
       </w:r>
     </w:p>
     <w:p>
-      <w:pPr>
-        <w:rPr>
-          <w:rFonts w:hint="eastAsia"/>
-        </w:rPr>
-      </w:pPr>
       <w:r>
         <w:rPr>
           <w:rFonts w:hint="eastAsia"/>
@@ -34808,11 +33970,6 @@
       </w:r>
     </w:p>
     <w:p>
-      <w:pPr>
-        <w:rPr>
-          <w:rFonts w:hint="eastAsia"/>
-        </w:rPr>
-      </w:pPr>
       <w:r>
         <w:rPr>
           <w:rFonts w:hint="eastAsia"/>
@@ -34851,11 +34008,6 @@
       </w:r>
     </w:p>
     <w:p>
-      <w:pPr>
-        <w:rPr>
-          <w:rFonts w:hint="eastAsia"/>
-        </w:rPr>
-      </w:pPr>
       <w:r>
         <w:rPr>
           <w:rFonts w:hint="eastAsia"/>
@@ -34919,11 +34071,6 @@
     </w:p>
     <w:p/>
     <w:p>
-      <w:pPr>
-        <w:rPr>
-          <w:rFonts w:hint="eastAsia"/>
-        </w:rPr>
-      </w:pPr>
       <w:r>
         <w:rPr>
           <w:rFonts w:hint="eastAsia"/>
@@ -35041,11 +34188,6 @@
       </w:r>
     </w:p>
     <w:p>
-      <w:pPr>
-        <w:rPr>
-          <w:rFonts w:hint="eastAsia"/>
-        </w:rPr>
-      </w:pPr>
       <w:r>
         <w:rPr>
           <w:rFonts w:hint="eastAsia"/>
@@ -35097,11 +34239,6 @@
     </w:p>
     <w:p/>
     <w:p>
-      <w:pPr>
-        <w:rPr>
-          <w:rFonts w:hint="eastAsia"/>
-        </w:rPr>
-      </w:pPr>
       <w:r>
         <w:rPr>
           <w:rFonts w:hint="eastAsia"/>
@@ -35193,11 +34330,6 @@
       </w:r>
     </w:p>
     <w:p>
-      <w:pPr>
-        <w:rPr>
-          <w:rFonts w:hint="eastAsia"/>
-        </w:rPr>
-      </w:pPr>
       <w:r>
         <w:rPr>
           <w:rFonts w:hint="eastAsia"/>
@@ -35212,11 +34344,6 @@
       </w:r>
     </w:p>
     <w:p>
-      <w:pPr>
-        <w:rPr>
-          <w:rFonts w:hint="eastAsia"/>
-        </w:rPr>
-      </w:pPr>
       <w:r>
         <w:rPr>
           <w:rFonts w:hint="eastAsia"/>
@@ -35243,11 +34370,6 @@
       </w:r>
     </w:p>
     <w:p>
-      <w:pPr>
-        <w:rPr>
-          <w:rFonts w:hint="eastAsia"/>
-        </w:rPr>
-      </w:pPr>
       <w:r>
         <w:rPr>
           <w:rFonts w:hint="eastAsia"/>
@@ -35299,11 +34421,6 @@
     </w:p>
     <w:p/>
     <w:p>
-      <w:pPr>
-        <w:rPr>
-          <w:rFonts w:hint="eastAsia"/>
-        </w:rPr>
-      </w:pPr>
       <w:r>
         <w:rPr>
           <w:rFonts w:hint="eastAsia"/>
@@ -35312,11 +34429,6 @@
       </w:r>
     </w:p>
     <w:p>
-      <w:pPr>
-        <w:rPr>
-          <w:rFonts w:hint="eastAsia"/>
-        </w:rPr>
-      </w:pPr>
       <w:r>
         <w:rPr>
           <w:rFonts w:hint="eastAsia"/>
@@ -35399,11 +34511,6 @@
       </w:r>
     </w:p>
     <w:p>
-      <w:pPr>
-        <w:rPr>
-          <w:rFonts w:hint="eastAsia"/>
-        </w:rPr>
-      </w:pPr>
       <w:r>
         <w:rPr>
           <w:rFonts w:hint="eastAsia"/>
@@ -35424,11 +34531,6 @@
       </w:r>
     </w:p>
     <w:p>
-      <w:pPr>
-        <w:rPr>
-          <w:rFonts w:hint="eastAsia"/>
-        </w:rPr>
-      </w:pPr>
       <w:r>
         <w:rPr>
           <w:rFonts w:hint="eastAsia"/>
@@ -35438,11 +34540,6 @@
     </w:p>
     <w:p/>
     <w:p>
-      <w:pPr>
-        <w:rPr>
-          <w:rFonts w:hint="eastAsia"/>
-        </w:rPr>
-      </w:pPr>
       <w:r>
         <w:rPr>
           <w:rFonts w:hint="eastAsia"/>
@@ -35451,11 +34548,6 @@
       </w:r>
     </w:p>
     <w:p>
-      <w:pPr>
-        <w:rPr>
-          <w:rFonts w:hint="eastAsia"/>
-        </w:rPr>
-      </w:pPr>
       <w:r>
         <w:rPr>
           <w:rFonts w:hint="eastAsia"/>
@@ -35578,9 +34670,6 @@
     <w:p>
       <w:pPr>
         <w:pStyle w:val="2"/>
-        <w:rPr>
-          <w:rFonts w:hint="eastAsia"/>
-        </w:rPr>
       </w:pPr>
       <w:bookmarkStart w:id="184" w:name="_Toc512240044"/>
       <w:r>
@@ -35593,11 +34682,6 @@
       <w:bookmarkEnd w:id="184"/>
     </w:p>
     <w:p>
-      <w:pPr>
-        <w:rPr>
-          <w:rFonts w:hint="eastAsia"/>
-        </w:rPr>
-      </w:pPr>
       <w:r>
         <w:rPr>
           <w:rFonts w:hint="eastAsia"/>
@@ -35606,11 +34690,6 @@
       </w:r>
     </w:p>
     <w:p>
-      <w:pPr>
-        <w:rPr>
-          <w:rFonts w:hint="eastAsia"/>
-        </w:rPr>
-      </w:pPr>
       <w:r>
         <w:rPr>
           <w:rFonts w:hint="eastAsia"/>
@@ -35674,11 +34753,6 @@
     </w:p>
     <w:p/>
     <w:p>
-      <w:pPr>
-        <w:rPr>
-          <w:rFonts w:hint="eastAsia"/>
-        </w:rPr>
-      </w:pPr>
       <w:r>
         <w:rPr>
           <w:rFonts w:hint="eastAsia"/>
@@ -35688,11 +34762,6 @@
     </w:p>
     <w:p/>
     <w:p>
-      <w:pPr>
-        <w:rPr>
-          <w:rFonts w:hint="eastAsia"/>
-        </w:rPr>
-      </w:pPr>
       <w:r>
         <w:rPr>
           <w:rFonts w:hint="eastAsia"/>
@@ -35702,11 +34771,6 @@
     </w:p>
     <w:p/>
     <w:p>
-      <w:pPr>
-        <w:rPr>
-          <w:rFonts w:hint="eastAsia"/>
-        </w:rPr>
-      </w:pPr>
       <w:r>
         <w:rPr>
           <w:rFonts w:hint="eastAsia"/>
@@ -35716,11 +34780,6 @@
     </w:p>
     <w:p/>
     <w:p>
-      <w:pPr>
-        <w:rPr>
-          <w:rFonts w:hint="eastAsia"/>
-        </w:rPr>
-      </w:pPr>
       <w:r>
         <w:rPr>
           <w:rFonts w:hint="eastAsia"/>
@@ -35754,11 +34813,6 @@
     </w:p>
     <w:p/>
     <w:p>
-      <w:pPr>
-        <w:rPr>
-          <w:rFonts w:hint="eastAsia"/>
-        </w:rPr>
-      </w:pPr>
       <w:r>
         <w:rPr>
           <w:rFonts w:hint="eastAsia"/>
@@ -35780,11 +34834,6 @@
     </w:p>
     <w:p/>
     <w:p>
-      <w:pPr>
-        <w:rPr>
-          <w:rFonts w:hint="eastAsia"/>
-        </w:rPr>
-      </w:pPr>
       <w:r>
         <w:rPr>
           <w:rFonts w:hint="eastAsia"/>
@@ -35811,11 +34860,6 @@
       </w:r>
     </w:p>
     <w:p>
-      <w:pPr>
-        <w:rPr>
-          <w:rFonts w:hint="eastAsia"/>
-        </w:rPr>
-      </w:pPr>
       <w:r>
         <w:rPr>
           <w:rFonts w:hint="eastAsia"/>
@@ -35824,11 +34868,6 @@
       </w:r>
     </w:p>
     <w:p>
-      <w:pPr>
-        <w:rPr>
-          <w:rFonts w:hint="eastAsia"/>
-        </w:rPr>
-      </w:pPr>
       <w:r>
         <w:rPr>
           <w:rFonts w:hint="eastAsia"/>
@@ -35862,11 +34901,6 @@
     </w:p>
     <w:p/>
     <w:p>
-      <w:pPr>
-        <w:rPr>
-          <w:rFonts w:hint="eastAsia"/>
-        </w:rPr>
-      </w:pPr>
       <w:r>
         <w:rPr>
           <w:rFonts w:hint="eastAsia"/>
@@ -35935,11 +34969,6 @@
       </w:r>
     </w:p>
     <w:p>
-      <w:pPr>
-        <w:rPr>
-          <w:rFonts w:hint="eastAsia"/>
-        </w:rPr>
-      </w:pPr>
       <w:r>
         <w:rPr>
           <w:rFonts w:hint="eastAsia"/>
@@ -35954,11 +34983,6 @@
       </w:r>
     </w:p>
     <w:p>
-      <w:pPr>
-        <w:rPr>
-          <w:rFonts w:hint="eastAsia"/>
-        </w:rPr>
-      </w:pPr>
       <w:r>
         <w:rPr>
           <w:rFonts w:hint="eastAsia"/>
@@ -36018,11 +35042,6 @@
     <w:p/>
     <w:p/>
     <w:p>
-      <w:pPr>
-        <w:rPr>
-          <w:rFonts w:hint="eastAsia"/>
-        </w:rPr>
-      </w:pPr>
       <w:r>
         <w:rPr>
           <w:rFonts w:hint="eastAsia"/>
@@ -36032,11 +35051,6 @@
       </w:r>
     </w:p>
     <w:p>
-      <w:pPr>
-        <w:rPr>
-          <w:rFonts w:hint="eastAsia"/>
-        </w:rPr>
-      </w:pPr>
       <w:r>
         <w:rPr>
           <w:rFonts w:hint="eastAsia"/>
@@ -36058,11 +35072,6 @@
     </w:p>
     <w:p/>
     <w:p>
-      <w:pPr>
-        <w:rPr>
-          <w:rFonts w:hint="eastAsia"/>
-        </w:rPr>
-      </w:pPr>
       <w:r>
         <w:rPr>
           <w:rFonts w:hint="eastAsia"/>
@@ -36095,11 +35104,6 @@
       </w:r>
     </w:p>
     <w:p>
-      <w:pPr>
-        <w:rPr>
-          <w:rFonts w:hint="eastAsia"/>
-        </w:rPr>
-      </w:pPr>
       <w:r>
         <w:rPr>
           <w:rFonts w:hint="eastAsia"/>
@@ -36114,11 +35118,6 @@
       </w:r>
     </w:p>
     <w:p>
-      <w:pPr>
-        <w:rPr>
-          <w:rFonts w:hint="eastAsia"/>
-        </w:rPr>
-      </w:pPr>
       <w:r>
         <w:rPr>
           <w:rFonts w:hint="eastAsia"/>
@@ -36189,11 +35188,6 @@
       </w:r>
     </w:p>
     <w:p>
-      <w:pPr>
-        <w:rPr>
-          <w:rFonts w:hint="eastAsia"/>
-        </w:rPr>
-      </w:pPr>
       <w:r>
         <w:rPr>
           <w:rFonts w:hint="eastAsia"/>
@@ -36215,11 +35209,6 @@
     </w:p>
     <w:p/>
     <w:p>
-      <w:pPr>
-        <w:rPr>
-          <w:rFonts w:hint="eastAsia"/>
-        </w:rPr>
-      </w:pPr>
       <w:r>
         <w:rPr>
           <w:rFonts w:hint="eastAsia"/>
@@ -36234,11 +35223,6 @@
       </w:r>
     </w:p>
     <w:p>
-      <w:pPr>
-        <w:rPr>
-          <w:rFonts w:hint="eastAsia"/>
-        </w:rPr>
-      </w:pPr>
       <w:r>
         <w:rPr>
           <w:rFonts w:hint="eastAsia"/>
@@ -36296,11 +35280,6 @@
     </w:p>
     <w:p/>
     <w:p>
-      <w:pPr>
-        <w:rPr>
-          <w:rFonts w:hint="eastAsia"/>
-        </w:rPr>
-      </w:pPr>
       <w:r>
         <w:rPr>
           <w:rFonts w:hint="eastAsia"/>
@@ -36382,11 +35361,6 @@
     </w:p>
     <w:p/>
     <w:p>
-      <w:pPr>
-        <w:rPr>
-          <w:rFonts w:hint="eastAsia"/>
-        </w:rPr>
-      </w:pPr>
       <w:r>
         <w:rPr>
           <w:rFonts w:hint="eastAsia"/>
@@ -36435,11 +35409,6 @@
       </w:r>
     </w:p>
     <w:p>
-      <w:pPr>
-        <w:rPr>
-          <w:rFonts w:hint="eastAsia"/>
-        </w:rPr>
-      </w:pPr>
       <w:r>
         <w:rPr>
           <w:rFonts w:hint="eastAsia"/>
@@ -36521,11 +35490,6 @@
     </w:p>
     <w:p/>
     <w:p>
-      <w:pPr>
-        <w:rPr>
-          <w:rFonts w:hint="eastAsia"/>
-        </w:rPr>
-      </w:pPr>
       <w:r>
         <w:rPr>
           <w:rFonts w:hint="eastAsia"/>
@@ -36535,11 +35499,6 @@
       </w:r>
     </w:p>
     <w:p>
-      <w:pPr>
-        <w:rPr>
-          <w:rFonts w:hint="eastAsia"/>
-        </w:rPr>
-      </w:pPr>
       <w:r>
         <w:rPr>
           <w:rFonts w:hint="eastAsia"/>
@@ -36555,11 +35514,6 @@
     </w:p>
     <w:p/>
     <w:p>
-      <w:pPr>
-        <w:rPr>
-          <w:rFonts w:hint="eastAsia"/>
-        </w:rPr>
-      </w:pPr>
       <w:r>
         <w:rPr>
           <w:rFonts w:hint="eastAsia"/>
@@ -36568,11 +35522,6 @@
       </w:r>
     </w:p>
     <w:p>
-      <w:pPr>
-        <w:rPr>
-          <w:rFonts w:hint="eastAsia"/>
-        </w:rPr>
-      </w:pPr>
       <w:r>
         <w:rPr>
           <w:rFonts w:hint="eastAsia"/>
@@ -36630,11 +35579,6 @@
     </w:p>
     <w:p/>
     <w:p>
-      <w:pPr>
-        <w:rPr>
-          <w:rFonts w:hint="eastAsia"/>
-        </w:rPr>
-      </w:pPr>
       <w:r>
         <w:rPr>
           <w:rFonts w:hint="eastAsia"/>
@@ -36649,11 +35593,6 @@
       </w:r>
     </w:p>
     <w:p>
-      <w:pPr>
-        <w:rPr>
-          <w:rFonts w:hint="eastAsia"/>
-        </w:rPr>
-      </w:pPr>
       <w:r>
         <w:rPr>
           <w:rFonts w:hint="eastAsia"/>
@@ -36716,11 +35655,6 @@
       </w:r>
     </w:p>
     <w:p>
-      <w:pPr>
-        <w:rPr>
-          <w:rFonts w:hint="eastAsia"/>
-        </w:rPr>
-      </w:pPr>
       <w:r>
         <w:rPr>
           <w:rFonts w:hint="eastAsia"/>
@@ -36757,11 +35691,6 @@
       </w:r>
     </w:p>
     <w:p>
-      <w:pPr>
-        <w:rPr>
-          <w:rFonts w:hint="eastAsia"/>
-        </w:rPr>
-      </w:pPr>
       <w:r>
         <w:rPr>
           <w:rFonts w:hint="eastAsia"/>
@@ -36770,11 +35699,6 @@
       </w:r>
     </w:p>
     <w:p>
-      <w:pPr>
-        <w:rPr>
-          <w:rFonts w:hint="eastAsia"/>
-        </w:rPr>
-      </w:pPr>
       <w:r>
         <w:rPr>
           <w:rFonts w:hint="eastAsia"/>
@@ -36796,11 +35720,6 @@
     </w:p>
     <w:p/>
     <w:p>
-      <w:pPr>
-        <w:rPr>
-          <w:rFonts w:hint="eastAsia"/>
-        </w:rPr>
-      </w:pPr>
       <w:r>
         <w:rPr>
           <w:rFonts w:hint="eastAsia"/>
@@ -36822,11 +35741,6 @@
     </w:p>
     <w:p/>
     <w:p>
-      <w:pPr>
-        <w:rPr>
-          <w:rFonts w:hint="eastAsia"/>
-        </w:rPr>
-      </w:pPr>
       <w:r>
         <w:rPr>
           <w:rFonts w:hint="eastAsia"/>
@@ -36835,11 +35749,6 @@
       </w:r>
     </w:p>
     <w:p>
-      <w:pPr>
-        <w:rPr>
-          <w:rFonts w:hint="eastAsia"/>
-        </w:rPr>
-      </w:pPr>
       <w:r>
         <w:rPr>
           <w:rFonts w:hint="eastAsia"/>
@@ -36849,11 +35758,6 @@
     </w:p>
     <w:p/>
     <w:p>
-      <w:pPr>
-        <w:rPr>
-          <w:rFonts w:hint="eastAsia"/>
-        </w:rPr>
-      </w:pPr>
       <w:r>
         <w:rPr>
           <w:rFonts w:hint="eastAsia"/>
@@ -36935,11 +35839,6 @@
     </w:p>
     <w:p/>
     <w:p>
-      <w:pPr>
-        <w:rPr>
-          <w:rFonts w:hint="eastAsia"/>
-        </w:rPr>
-      </w:pPr>
       <w:r>
         <w:rPr>
           <w:rFonts w:hint="eastAsia"/>
@@ -36985,11 +35884,6 @@
     </w:p>
     <w:p/>
     <w:p>
-      <w:pPr>
-        <w:rPr>
-          <w:rFonts w:hint="eastAsia"/>
-        </w:rPr>
-      </w:pPr>
       <w:r>
         <w:rPr>
           <w:rFonts w:hint="eastAsia"/>
@@ -36998,11 +35892,6 @@
       </w:r>
     </w:p>
     <w:p>
-      <w:pPr>
-        <w:rPr>
-          <w:rFonts w:hint="eastAsia"/>
-        </w:rPr>
-      </w:pPr>
       <w:r>
         <w:rPr>
           <w:rFonts w:hint="eastAsia"/>
@@ -37077,11 +35966,6 @@
       </w:r>
     </w:p>
     <w:p>
-      <w:pPr>
-        <w:rPr>
-          <w:rFonts w:hint="eastAsia"/>
-        </w:rPr>
-      </w:pPr>
       <w:r>
         <w:rPr>
           <w:rFonts w:hint="eastAsia"/>
@@ -37091,11 +35975,6 @@
     </w:p>
     <w:p/>
     <w:p>
-      <w:pPr>
-        <w:rPr>
-          <w:rFonts w:hint="eastAsia"/>
-        </w:rPr>
-      </w:pPr>
       <w:r>
         <w:rPr>
           <w:rFonts w:hint="eastAsia"/>
@@ -37104,11 +35983,6 @@
       </w:r>
     </w:p>
     <w:p>
-      <w:pPr>
-        <w:rPr>
-          <w:rFonts w:hint="eastAsia"/>
-        </w:rPr>
-      </w:pPr>
       <w:r>
         <w:rPr>
           <w:rFonts w:hint="eastAsia"/>
@@ -37157,11 +36031,6 @@
       </w:r>
     </w:p>
     <w:p>
-      <w:pPr>
-        <w:rPr>
-          <w:rFonts w:hint="eastAsia"/>
-        </w:rPr>
-      </w:pPr>
       <w:r>
         <w:rPr>
           <w:rFonts w:hint="eastAsia"/>
@@ -37186,11 +36055,6 @@
       </w:r>
     </w:p>
     <w:p>
-      <w:pPr>
-        <w:rPr>
-          <w:rFonts w:hint="eastAsia"/>
-        </w:rPr>
-      </w:pPr>
       <w:r>
         <w:rPr>
           <w:rFonts w:hint="eastAsia"/>
@@ -37224,11 +36088,6 @@
     </w:p>
     <w:p/>
     <w:p>
-      <w:pPr>
-        <w:rPr>
-          <w:rFonts w:hint="eastAsia"/>
-        </w:rPr>
-      </w:pPr>
       <w:r>
         <w:rPr>
           <w:rFonts w:hint="eastAsia"/>
@@ -37237,11 +36096,6 @@
       </w:r>
     </w:p>
     <w:p>
-      <w:pPr>
-        <w:rPr>
-          <w:rFonts w:hint="eastAsia"/>
-        </w:rPr>
-      </w:pPr>
       <w:r>
         <w:rPr>
           <w:rFonts w:hint="eastAsia"/>
@@ -37280,11 +36134,6 @@
       </w:r>
     </w:p>
     <w:p>
-      <w:pPr>
-        <w:rPr>
-          <w:rFonts w:hint="eastAsia"/>
-        </w:rPr>
-      </w:pPr>
       <w:r>
         <w:rPr>
           <w:rFonts w:hint="eastAsia"/>
@@ -37299,11 +36148,6 @@
       </w:r>
     </w:p>
     <w:p>
-      <w:pPr>
-        <w:rPr>
-          <w:rFonts w:hint="eastAsia"/>
-        </w:rPr>
-      </w:pPr>
       <w:r>
         <w:rPr>
           <w:rFonts w:hint="eastAsia"/>
@@ -37330,11 +36174,6 @@
       </w:r>
     </w:p>
     <w:p>
-      <w:pPr>
-        <w:rPr>
-          <w:rFonts w:hint="eastAsia"/>
-        </w:rPr>
-      </w:pPr>
       <w:r>
         <w:rPr>
           <w:rFonts w:hint="eastAsia"/>
@@ -37385,11 +36224,6 @@
       </w:r>
     </w:p>
     <w:p>
-      <w:pPr>
-        <w:rPr>
-          <w:rFonts w:hint="eastAsia"/>
-        </w:rPr>
-      </w:pPr>
       <w:r>
         <w:rPr>
           <w:rFonts w:hint="eastAsia"/>
@@ -37399,11 +36233,6 @@
     </w:p>
     <w:p/>
     <w:p>
-      <w:pPr>
-        <w:rPr>
-          <w:rFonts w:hint="eastAsia"/>
-        </w:rPr>
-      </w:pPr>
       <w:r>
         <w:rPr>
           <w:rFonts w:hint="eastAsia"/>
@@ -37412,11 +36241,6 @@
       </w:r>
     </w:p>
     <w:p>
-      <w:pPr>
-        <w:rPr>
-          <w:rFonts w:hint="eastAsia"/>
-        </w:rPr>
-      </w:pPr>
       <w:r>
         <w:rPr>
           <w:rFonts w:hint="eastAsia"/>
@@ -37445,11 +36269,6 @@
     </w:p>
     <w:p/>
     <w:p>
-      <w:pPr>
-        <w:rPr>
-          <w:rFonts w:hint="eastAsia"/>
-        </w:rPr>
-      </w:pPr>
       <w:r>
         <w:rPr>
           <w:rFonts w:hint="eastAsia"/>
@@ -37458,11 +36277,6 @@
       </w:r>
     </w:p>
     <w:p>
-      <w:pPr>
-        <w:rPr>
-          <w:rFonts w:hint="eastAsia"/>
-        </w:rPr>
-      </w:pPr>
       <w:r>
         <w:rPr>
           <w:rFonts w:hint="eastAsia"/>
@@ -37533,13 +36347,7 @@
       </w:r>
     </w:p>
     <w:p/>
-    <w:p>
-      <w:pPr>
-        <w:rPr>
-          <w:rFonts w:hint="eastAsia"/>
-        </w:rPr>
-      </w:pPr>
-    </w:p>
+    <w:p/>
     <w:p>
       <w:pPr>
         <w:sectPr>
@@ -37712,7 +36520,7 @@
             <w:szCs w:val="21"/>
             <w:lang w:val="zh-CN"/>
           </w:rPr>
-          <w:t>2</w:t>
+          <w:t>1</w:t>
         </w:r>
         <w:r>
           <w:rPr>
@@ -41768,8 +40576,8 @@
       <w:bCs/>
     </w:rPr>
   </w:style>
-  <w:style w:type="paragraph" w:customStyle="1" w:styleId="title">
-    <w:name w:val="title"/>
+  <w:style w:type="paragraph" w:customStyle="1" w:styleId="12">
+    <w:name w:val="标题1"/>
     <w:basedOn w:val="a"/>
     <w:rsid w:val="009661EE"/>
     <w:pPr>
@@ -42105,7 +40913,7 @@
 </file>
 
 <file path=customXml/itemProps1.xml><?xml version="1.0" encoding="utf-8"?>
-<ds:datastoreItem xmlns:ds="http://schemas.openxmlformats.org/officeDocument/2006/customXml" ds:itemID="{58868A9F-8F20-42AC-AECB-7DA70043F66B}">
+<ds:datastoreItem xmlns:ds="http://schemas.openxmlformats.org/officeDocument/2006/customXml" ds:itemID="{01CF58B9-1677-44F3-BBCC-32BDD5BD6620}">
   <ds:schemaRefs>
     <ds:schemaRef ds:uri="http://schemas.openxmlformats.org/officeDocument/2006/bibliography"/>
   </ds:schemaRefs>

--- a/Matlab教程v1.0.docx
+++ b/Matlab教程v1.0.docx
@@ -232,17 +232,17 @@
           <w:rPr>
             <w:rStyle w:val="a9"/>
           </w:rPr>
-          <w:t>https://www.misaraty.cc/2019-04-16_matlab/</w:t>
+          <w:t>https://www.misaraty.com/2019-04-16_matlab/</w:t>
         </w:r>
       </w:hyperlink>
+      <w:r>
+        <w:rPr>
+          <w:rFonts w:hint="eastAsia"/>
+        </w:rPr>
+        <w:t>。</w:t>
+      </w:r>
       <w:bookmarkStart w:id="3" w:name="_GoBack"/>
       <w:bookmarkEnd w:id="3"/>
-      <w:r>
-        <w:rPr>
-          <w:rFonts w:hint="eastAsia"/>
-        </w:rPr>
-        <w:t>。</w:t>
-      </w:r>
     </w:p>
     <w:p/>
     <w:p/>
@@ -40913,7 +40913,7 @@
 </file>
 
 <file path=customXml/itemProps1.xml><?xml version="1.0" encoding="utf-8"?>
-<ds:datastoreItem xmlns:ds="http://schemas.openxmlformats.org/officeDocument/2006/customXml" ds:itemID="{01CF58B9-1677-44F3-BBCC-32BDD5BD6620}">
+<ds:datastoreItem xmlns:ds="http://schemas.openxmlformats.org/officeDocument/2006/customXml" ds:itemID="{FA54BE54-60F4-46BA-98EE-7D0230ADC982}">
   <ds:schemaRefs>
     <ds:schemaRef ds:uri="http://schemas.openxmlformats.org/officeDocument/2006/bibliography"/>
   </ds:schemaRefs>
